--- a/ASD/Laboratorna_4/Лр4_АСД.docx
+++ b/ASD/Laboratorna_4/Лр4_АСД.docx
@@ -1440,39 +1440,7 @@
           <w:sz w:val="28"/>
           <w:szCs w:val="28"/>
         </w:rPr>
-        <w:t xml:space="preserve">обчислення </w:t>
-      </w:r>
-      <w:r>
-        <w:rPr>
-          <w:rFonts w:ascii="Times New Roman" w:hAnsi="Times New Roman" w:cs="Times New Roman"/>
-          <w:sz w:val="28"/>
-          <w:szCs w:val="28"/>
-        </w:rPr>
-        <w:t>значень</w:t>
-      </w:r>
-      <w:r>
-        <w:rPr>
-          <w:rFonts w:ascii="Times New Roman" w:hAnsi="Times New Roman" w:cs="Times New Roman"/>
-          <w:sz w:val="28"/>
-          <w:szCs w:val="28"/>
-        </w:rPr>
-        <w:t xml:space="preserve"> елементів послідовности за </w:t>
-      </w:r>
-      <w:r>
-        <w:rPr>
-          <w:rFonts w:ascii="Times New Roman" w:hAnsi="Times New Roman" w:cs="Times New Roman"/>
-          <w:sz w:val="28"/>
-          <w:szCs w:val="28"/>
-        </w:rPr>
-        <w:t>заданою рекурентною формулою та знаходження суми цих елементів</w:t>
-      </w:r>
-      <w:r>
-        <w:rPr>
-          <w:rFonts w:ascii="Times New Roman" w:hAnsi="Times New Roman" w:cs="Times New Roman"/>
-          <w:sz w:val="28"/>
-          <w:szCs w:val="28"/>
-        </w:rPr>
-        <w:t>.</w:t>
+        <w:t>обчислення значень елементів послідовности за заданою рекурентною формулою та знаходження суми цих елементів.</w:t>
       </w:r>
     </w:p>
     <w:p>
@@ -1729,15 +1697,7 @@
           <w:sz w:val="28"/>
           <w:szCs w:val="28"/>
         </w:rPr>
-        <w:t xml:space="preserve">обчислення значення </w:t>
-      </w:r>
-      <w:r>
-        <w:rPr>
-          <w:rFonts w:ascii="Times New Roman" w:hAnsi="Times New Roman" w:cs="Times New Roman"/>
-          <w:sz w:val="28"/>
-          <w:szCs w:val="28"/>
-        </w:rPr>
-        <w:t>елементів за формулою та додавання до суми</w:t>
+        <w:t>обчислення значення елементів за формулою та додавання до суми</w:t>
       </w:r>
     </w:p>
     <w:p>
@@ -1956,55 +1916,28 @@
           <w:szCs w:val="28"/>
           <w:lang w:val="en-US"/>
         </w:rPr>
-        <w:t>a:=2</w:t>
-      </w:r>
-      <w:r>
-        <w:rPr>
-          <w:rFonts w:ascii="Times New Roman" w:hAnsi="Times New Roman" w:cs="Times New Roman"/>
-          <w:sz w:val="28"/>
-          <w:szCs w:val="28"/>
-          <w:lang w:val="en-US"/>
-        </w:rPr>
-        <w:t>;</w:t>
-      </w:r>
-    </w:p>
-    <w:p>
-      <w:pPr>
-        <w:spacing w:line="276" w:lineRule="auto"/>
-        <w:jc w:val="both"/>
-        <w:rPr>
-          <w:rFonts w:ascii="Times New Roman" w:hAnsi="Times New Roman" w:cs="Times New Roman"/>
-          <w:sz w:val="28"/>
-          <w:szCs w:val="28"/>
-          <w:lang w:val="en-US"/>
-        </w:rPr>
-      </w:pPr>
-      <w:r>
-        <w:rPr>
-          <w:rFonts w:ascii="Times New Roman" w:hAnsi="Times New Roman" w:cs="Times New Roman"/>
-          <w:sz w:val="28"/>
-          <w:szCs w:val="28"/>
-          <w:lang w:val="en-US"/>
-        </w:rPr>
-        <w:t xml:space="preserve">  </w:t>
-      </w:r>
-      <w:r>
-        <w:rPr>
-          <w:rFonts w:ascii="Times New Roman" w:hAnsi="Times New Roman" w:cs="Times New Roman"/>
-          <w:sz w:val="28"/>
-          <w:szCs w:val="28"/>
-          <w:lang w:val="en-US"/>
-        </w:rPr>
-        <w:t>s:=2</w:t>
-      </w:r>
-      <w:r>
-        <w:rPr>
-          <w:rFonts w:ascii="Times New Roman" w:hAnsi="Times New Roman" w:cs="Times New Roman"/>
-          <w:sz w:val="28"/>
-          <w:szCs w:val="28"/>
-          <w:lang w:val="en-US"/>
-        </w:rPr>
-        <w:t>;</w:t>
+        <w:t>a:=2;</w:t>
+      </w:r>
+    </w:p>
+    <w:p>
+      <w:pPr>
+        <w:spacing w:line="276" w:lineRule="auto"/>
+        <w:jc w:val="both"/>
+        <w:rPr>
+          <w:rFonts w:ascii="Times New Roman" w:hAnsi="Times New Roman" w:cs="Times New Roman"/>
+          <w:sz w:val="28"/>
+          <w:szCs w:val="28"/>
+          <w:lang w:val="en-US"/>
+        </w:rPr>
+      </w:pPr>
+      <w:r>
+        <w:rPr>
+          <w:rFonts w:ascii="Times New Roman" w:hAnsi="Times New Roman" w:cs="Times New Roman"/>
+          <w:sz w:val="28"/>
+          <w:szCs w:val="28"/>
+          <w:lang w:val="en-US"/>
+        </w:rPr>
+        <w:t xml:space="preserve">  s:=2;</w:t>
       </w:r>
     </w:p>
     <w:p>
@@ -2458,6 +2391,29 @@
         <w:jc w:val="both"/>
         <w:rPr>
           <w:rFonts w:ascii="Times New Roman" w:hAnsi="Times New Roman" w:cs="Times New Roman"/>
+          <w:b/>
+          <w:bCs/>
+          <w:sz w:val="28"/>
+          <w:szCs w:val="28"/>
+        </w:rPr>
+      </w:pPr>
+      <w:r>
+        <w:rPr>
+          <w:rFonts w:ascii="Times New Roman" w:hAnsi="Times New Roman" w:cs="Times New Roman"/>
+          <w:b/>
+          <w:bCs/>
+          <w:sz w:val="28"/>
+          <w:szCs w:val="28"/>
+        </w:rPr>
+        <w:t>кінець</w:t>
+      </w:r>
+    </w:p>
+    <w:p>
+      <w:pPr>
+        <w:spacing w:line="276" w:lineRule="auto"/>
+        <w:jc w:val="both"/>
+        <w:rPr>
+          <w:rFonts w:ascii="Times New Roman" w:hAnsi="Times New Roman" w:cs="Times New Roman"/>
           <w:sz w:val="28"/>
           <w:szCs w:val="28"/>
           <w:lang w:val="en-US"/>
@@ -2698,7 +2654,6 @@
           <w:sz w:val="28"/>
           <w:szCs w:val="28"/>
         </w:rPr>
-        <w:lastRenderedPageBreak/>
         <w:t>Блок-схема</w:t>
       </w:r>
     </w:p>
@@ -2967,7 +2922,6 @@
           <w:sz w:val="28"/>
           <w:szCs w:val="28"/>
         </w:rPr>
-        <w:lastRenderedPageBreak/>
         <w:t>крок 2</w:t>
       </w:r>
     </w:p>
@@ -3240,7 +3194,6 @@
           <w:sz w:val="28"/>
           <w:szCs w:val="28"/>
         </w:rPr>
-        <w:lastRenderedPageBreak/>
         <w:t>крок 3</w:t>
       </w:r>
     </w:p>
@@ -3463,7 +3416,6 @@
           <w:sz w:val="28"/>
           <w:szCs w:val="28"/>
         </w:rPr>
-        <w:lastRenderedPageBreak/>
         <w:t>Випробування алгоритму.</w:t>
       </w:r>
       <w:r>
@@ -4188,23 +4140,7 @@
           <w:sz w:val="28"/>
           <w:szCs w:val="28"/>
         </w:rPr>
-        <w:t xml:space="preserve">для </w:t>
-      </w:r>
-      <w:r>
-        <w:rPr>
-          <w:rFonts w:ascii="Times New Roman" w:hAnsi="Times New Roman" w:cs="Times New Roman"/>
-          <w:sz w:val="28"/>
-          <w:szCs w:val="28"/>
-        </w:rPr>
-        <w:t>послідовного знаходження елементів послідовности та додавання їх до суми</w:t>
-      </w:r>
-      <w:r>
-        <w:rPr>
-          <w:rFonts w:ascii="Times New Roman" w:hAnsi="Times New Roman" w:cs="Times New Roman"/>
-          <w:sz w:val="28"/>
-          <w:szCs w:val="28"/>
-        </w:rPr>
-        <w:t>,</w:t>
+        <w:t>для послідовного знаходження елементів послідовности та додавання їх до суми,</w:t>
       </w:r>
       <w:r>
         <w:rPr>
@@ -4645,6 +4581,7 @@
   <w:style w:type="character" w:default="1" w:styleId="a0">
     <w:name w:val="Default Paragraph Font"/>
     <w:uiPriority w:val="1"/>
+    <w:semiHidden/>
     <w:unhideWhenUsed/>
   </w:style>
   <w:style w:type="table" w:default="1" w:styleId="a1">

--- a/ASD/Laboratorna_4/Лр4_АСД.docx
+++ b/ASD/Laboratorna_4/Лр4_АСД.docx
@@ -2240,52 +2240,131 @@
           <w:sz w:val="28"/>
           <w:szCs w:val="28"/>
         </w:rPr>
-        <w:t xml:space="preserve">повторити </w:t>
-      </w:r>
-      <w:r>
-        <w:rPr>
-          <w:rFonts w:ascii="Times New Roman" w:hAnsi="Times New Roman" w:cs="Times New Roman"/>
-          <w:sz w:val="28"/>
-          <w:szCs w:val="28"/>
-          <w:lang w:val="en-US"/>
-        </w:rPr>
-        <w:t xml:space="preserve">n-1 </w:t>
-      </w:r>
-      <w:r>
-        <w:rPr>
-          <w:rFonts w:ascii="Times New Roman" w:hAnsi="Times New Roman" w:cs="Times New Roman"/>
-          <w:b/>
-          <w:bCs/>
-          <w:sz w:val="28"/>
-          <w:szCs w:val="28"/>
-        </w:rPr>
-        <w:t>раз</w:t>
-      </w:r>
-    </w:p>
-    <w:p>
-      <w:pPr>
-        <w:spacing w:line="276" w:lineRule="auto"/>
-        <w:jc w:val="both"/>
-        <w:rPr>
-          <w:rFonts w:ascii="Times New Roman" w:hAnsi="Times New Roman" w:cs="Times New Roman"/>
-          <w:sz w:val="28"/>
-          <w:szCs w:val="28"/>
-          <w:lang w:val="en-US"/>
-        </w:rPr>
-      </w:pPr>
-      <w:r>
-        <w:rPr>
-          <w:rFonts w:ascii="Times New Roman" w:hAnsi="Times New Roman" w:cs="Times New Roman"/>
-          <w:b/>
-          <w:bCs/>
-          <w:sz w:val="28"/>
-          <w:szCs w:val="28"/>
+        <w:t>повторити</w:t>
+      </w:r>
+    </w:p>
+    <w:p>
+      <w:pPr>
+        <w:spacing w:line="276" w:lineRule="auto"/>
+        <w:jc w:val="both"/>
+        <w:rPr>
+          <w:rFonts w:ascii="Times New Roman" w:hAnsi="Times New Roman" w:cs="Times New Roman"/>
+          <w:sz w:val="28"/>
+          <w:szCs w:val="28"/>
+        </w:rPr>
+      </w:pPr>
+      <w:r>
+        <w:rPr>
+          <w:rFonts w:ascii="Times New Roman" w:hAnsi="Times New Roman" w:cs="Times New Roman"/>
+          <w:b/>
+          <w:bCs/>
+          <w:sz w:val="28"/>
+          <w:szCs w:val="28"/>
+          <w:lang w:val="en-US"/>
         </w:rPr>
         <w:t xml:space="preserve">    </w:t>
       </w:r>
       <w:r>
         <w:rPr>
           <w:rFonts w:ascii="Times New Roman" w:hAnsi="Times New Roman" w:cs="Times New Roman"/>
+          <w:b/>
+          <w:bCs/>
+          <w:sz w:val="28"/>
+          <w:szCs w:val="28"/>
+        </w:rPr>
+        <w:t xml:space="preserve">для </w:t>
+      </w:r>
+      <w:r>
+        <w:rPr>
+          <w:rFonts w:ascii="Times New Roman" w:hAnsi="Times New Roman" w:cs="Times New Roman"/>
+          <w:sz w:val="28"/>
+          <w:szCs w:val="28"/>
+        </w:rPr>
+        <w:t xml:space="preserve">і </w:t>
+      </w:r>
+      <w:r>
+        <w:rPr>
+          <w:rFonts w:ascii="Times New Roman" w:hAnsi="Times New Roman" w:cs="Times New Roman"/>
+          <w:b/>
+          <w:bCs/>
+          <w:sz w:val="28"/>
+          <w:szCs w:val="28"/>
+        </w:rPr>
+        <w:t xml:space="preserve">від </w:t>
+      </w:r>
+      <w:r>
+        <w:rPr>
+          <w:rFonts w:ascii="Times New Roman" w:hAnsi="Times New Roman" w:cs="Times New Roman"/>
+          <w:sz w:val="28"/>
+          <w:szCs w:val="28"/>
+        </w:rPr>
+        <w:t>1</w:t>
+      </w:r>
+      <w:r>
+        <w:rPr>
+          <w:rFonts w:ascii="Times New Roman" w:hAnsi="Times New Roman" w:cs="Times New Roman"/>
+          <w:b/>
+          <w:bCs/>
+          <w:sz w:val="28"/>
+          <w:szCs w:val="28"/>
+        </w:rPr>
+        <w:t xml:space="preserve"> до </w:t>
+      </w:r>
+      <w:r>
+        <w:rPr>
+          <w:rFonts w:ascii="Times New Roman" w:hAnsi="Times New Roman" w:cs="Times New Roman"/>
+          <w:sz w:val="28"/>
+          <w:szCs w:val="28"/>
+          <w:lang w:val="en-US"/>
+        </w:rPr>
+        <w:t>n-1</w:t>
+      </w:r>
+      <w:r>
+        <w:rPr>
+          <w:rFonts w:ascii="Times New Roman" w:hAnsi="Times New Roman" w:cs="Times New Roman"/>
+          <w:b/>
+          <w:bCs/>
+          <w:sz w:val="28"/>
+          <w:szCs w:val="28"/>
+        </w:rPr>
+        <w:t xml:space="preserve"> </w:t>
+      </w:r>
+    </w:p>
+    <w:p>
+      <w:pPr>
+        <w:spacing w:line="276" w:lineRule="auto"/>
+        <w:jc w:val="both"/>
+        <w:rPr>
+          <w:rFonts w:ascii="Times New Roman" w:hAnsi="Times New Roman" w:cs="Times New Roman"/>
+          <w:sz w:val="28"/>
+          <w:szCs w:val="28"/>
+          <w:lang w:val="en-US"/>
+        </w:rPr>
+      </w:pPr>
+      <w:r>
+        <w:rPr>
+          <w:rFonts w:ascii="Times New Roman" w:hAnsi="Times New Roman" w:cs="Times New Roman"/>
+          <w:b/>
+          <w:bCs/>
+          <w:sz w:val="28"/>
+          <w:szCs w:val="28"/>
+        </w:rPr>
+        <w:t xml:space="preserve">    </w:t>
+      </w:r>
+      <w:r>
+        <w:rPr>
+          <w:rFonts w:ascii="Times New Roman" w:hAnsi="Times New Roman" w:cs="Times New Roman"/>
+          <w:b/>
+          <w:bCs/>
+          <w:sz w:val="28"/>
+          <w:szCs w:val="28"/>
+          <w:lang w:val="en-US"/>
+        </w:rPr>
+        <w:t xml:space="preserve">   </w:t>
+      </w:r>
+      <w:r>
+        <w:rPr>
+          <w:rFonts w:ascii="Times New Roman" w:hAnsi="Times New Roman" w:cs="Times New Roman"/>
           <w:sz w:val="28"/>
           <w:szCs w:val="28"/>
           <w:lang w:val="en-US"/>
@@ -2311,7 +2390,25 @@
           <w:szCs w:val="28"/>
           <w:lang w:val="en-US"/>
         </w:rPr>
-        <w:t xml:space="preserve">    s:=s+a;</w:t>
+        <w:t xml:space="preserve">    </w:t>
+      </w:r>
+      <w:r>
+        <w:rPr>
+          <w:rFonts w:ascii="Times New Roman" w:hAnsi="Times New Roman" w:cs="Times New Roman"/>
+          <w:sz w:val="28"/>
+          <w:szCs w:val="28"/>
+          <w:lang w:val="en-US"/>
+        </w:rPr>
+        <w:t xml:space="preserve">   </w:t>
+      </w:r>
+      <w:r>
+        <w:rPr>
+          <w:rFonts w:ascii="Times New Roman" w:hAnsi="Times New Roman" w:cs="Times New Roman"/>
+          <w:sz w:val="28"/>
+          <w:szCs w:val="28"/>
+          <w:lang w:val="en-US"/>
+        </w:rPr>
+        <w:t>s:=s+a;</w:t>
       </w:r>
     </w:p>
     <w:p>
@@ -3716,7 +3813,23 @@
                 <w:sz w:val="28"/>
                 <w:szCs w:val="28"/>
               </w:rPr>
-              <w:t>Повторити 2 рази. Ітерація №1:</w:t>
+              <w:t xml:space="preserve">Повторити </w:t>
+            </w:r>
+            <w:r>
+              <w:rPr>
+                <w:rFonts w:ascii="Times New Roman" w:hAnsi="Times New Roman" w:cs="Times New Roman"/>
+                <w:sz w:val="28"/>
+                <w:szCs w:val="28"/>
+              </w:rPr>
+              <w:t>від 1 до 2</w:t>
+            </w:r>
+            <w:r>
+              <w:rPr>
+                <w:rFonts w:ascii="Times New Roman" w:hAnsi="Times New Roman" w:cs="Times New Roman"/>
+                <w:sz w:val="28"/>
+                <w:szCs w:val="28"/>
+              </w:rPr>
+              <w:t>. Ітерація №1:</w:t>
             </w:r>
           </w:p>
           <w:p>

--- a/ASD/Laboratorna_4/Лр4_АСД.docx
+++ b/ASD/Laboratorna_4/Лр4_АСД.docx
@@ -3305,10 +3305,10 @@
           <w:noProof/>
         </w:rPr>
         <w:drawing>
-          <wp:inline distT="0" distB="0" distL="0" distR="0" wp14:anchorId="57C30FDD" wp14:editId="7144802D">
-            <wp:extent cx="1996440" cy="6050280"/>
-            <wp:effectExtent l="0" t="0" r="3810" b="7620"/>
-            <wp:docPr id="3" name="Рисунок 3"/>
+          <wp:inline distT="0" distB="0" distL="0" distR="0" wp14:anchorId="55253468" wp14:editId="6D6677D2">
+            <wp:extent cx="1905000" cy="6050280"/>
+            <wp:effectExtent l="0" t="0" r="0" b="7620"/>
+            <wp:docPr id="1" name="Рисунок 1"/>
             <wp:cNvGraphicFramePr>
               <a:graphicFrameLocks xmlns:a="http://schemas.openxmlformats.org/drawingml/2006/main" noChangeAspect="1"/>
             </wp:cNvGraphicFramePr>
@@ -3337,7 +3337,7 @@
                   <pic:spPr bwMode="auto">
                     <a:xfrm>
                       <a:off x="0" y="0"/>
-                      <a:ext cx="1996440" cy="6050280"/>
+                      <a:ext cx="1905000" cy="6050280"/>
                     </a:xfrm>
                     <a:prstGeom prst="rect">
                       <a:avLst/>

--- a/ASD/Laboratorna_4/Лр4_АСД.docx
+++ b/ASD/Laboratorna_4/Лр4_АСД.docx
@@ -3305,10 +3305,10 @@
           <w:noProof/>
         </w:rPr>
         <w:drawing>
-          <wp:inline distT="0" distB="0" distL="0" distR="0" wp14:anchorId="55253468" wp14:editId="6D6677D2">
+          <wp:inline distT="0" distB="0" distL="0" distR="0" wp14:anchorId="48538C8C" wp14:editId="40A3174A">
             <wp:extent cx="1905000" cy="6050280"/>
             <wp:effectExtent l="0" t="0" r="0" b="7620"/>
-            <wp:docPr id="1" name="Рисунок 1"/>
+            <wp:docPr id="7" name="Рисунок 7"/>
             <wp:cNvGraphicFramePr>
               <a:graphicFrameLocks xmlns:a="http://schemas.openxmlformats.org/drawingml/2006/main" noChangeAspect="1"/>
             </wp:cNvGraphicFramePr>
@@ -3316,7 +3316,7 @@
               <a:graphicData uri="http://schemas.openxmlformats.org/drawingml/2006/picture">
                 <pic:pic xmlns:pic="http://schemas.openxmlformats.org/drawingml/2006/picture">
                   <pic:nvPicPr>
-                    <pic:cNvPr id="0" name="Picture 1"/>
+                    <pic:cNvPr id="0" name="Picture 3"/>
                     <pic:cNvPicPr>
                       <a:picLocks noChangeAspect="1" noChangeArrowheads="1"/>
                     </pic:cNvPicPr>
